--- a/MISE_EN_PLACE_SITE/ANALYSES/Contexte.docx
+++ b/MISE_EN_PLACE_SITE/ANALYSES/Contexte.docx
@@ -104,8 +104,6 @@
       <w:r>
         <w:t xml:space="preserve"> </w:t>
       </w:r>
-      <w:bookmarkStart w:id="0" w:name="_GoBack"/>
-      <w:bookmarkEnd w:id="0"/>
       <w:r>
         <w:t>(10 de pop)</w:t>
       </w:r>
@@ -556,6 +554,20 @@
     </w:p>
     <w:p/>
     <w:p/>
+    <w:p>
+      <w:pPr>
+        <w:pStyle w:val="Paragraphedeliste"/>
+        <w:numPr>
+          <w:ilvl w:val="0"/>
+          <w:numId w:val="1"/>
+        </w:numPr>
+      </w:pPr>
+      <w:r>
+        <w:t>Pour les points d’une ville, augmente a chaque batiment construit et chaque combat gg</w:t>
+      </w:r>
+      <w:bookmarkStart w:id="0" w:name="_GoBack"/>
+      <w:bookmarkEnd w:id="0"/>
+    </w:p>
     <w:sectPr>
       <w:pgSz w:w="11906" w:h="16838"/>
       <w:pgMar w:top="1417" w:right="1417" w:bottom="1417" w:left="1417" w:header="708" w:footer="708" w:gutter="0"/>
